--- a/doc/Admin Guide.docx
+++ b/doc/Admin Guide.docx
@@ -23,8 +23,6 @@
       <w:pPr>
         <w:pStyle w:val="berschrift1"/>
       </w:pPr>
-      <w:bookmarkStart w:id="0" w:name="_GoBack"/>
-      <w:bookmarkEnd w:id="0"/>
       <w:r>
         <w:t>Add new users</w:t>
       </w:r>
@@ -235,6 +233,9 @@
       <w:r>
         <w:t>Add providers</w:t>
       </w:r>
+      <w:r>
+        <w:t xml:space="preserve"> manually on a single system</w:t>
+      </w:r>
     </w:p>
     <w:p/>
     <w:p>
@@ -326,6 +327,37 @@
         <w:pStyle w:val="berschrift1"/>
       </w:pPr>
       <w:r>
+        <w:t>Add providers</w:t>
+      </w:r>
+      <w:r>
+        <w:t xml:space="preserve"> automatically</w:t>
+      </w:r>
+    </w:p>
+    <w:p/>
+    <w:p>
+      <w:r>
+        <w:t xml:space="preserve">There is a way to ‘mass-update’ providers through the ‘Update EMR process’. However as this is done through the technical way to update a full installation, some technical </w:t>
+      </w:r>
+      <w:r>
+        <w:lastRenderedPageBreak/>
+        <w:t xml:space="preserve">knowledge is required. Therefore as of now only a developer can do this. (Hint for the developer: </w:t>
+      </w:r>
+      <w:r>
+        <w:t>https://github.com/PIH/openmrs-module-haitimobileclinic-tools/blob/master/metadata/providers_2013_april.sql</w:t>
+      </w:r>
+      <w:r>
+        <w:t>)</w:t>
+      </w:r>
+    </w:p>
+    <w:p>
+      <w:bookmarkStart w:id="0" w:name="_GoBack"/>
+      <w:bookmarkEnd w:id="0"/>
+    </w:p>
+    <w:p>
+      <w:pPr>
+        <w:pStyle w:val="berschrift1"/>
+      </w:pPr>
+      <w:r>
         <w:t>Delete provider</w:t>
       </w:r>
     </w:p>
@@ -345,7 +377,6 @@
         </w:numPr>
       </w:pPr>
       <w:r>
-        <w:lastRenderedPageBreak/>
         <w:t>Login with a user having the role ‘Mobile Clinic Admin User’</w:t>
       </w:r>
     </w:p>
@@ -663,10 +694,7 @@
       </w:r>
       <w:proofErr w:type="spellEnd"/>
       <w:r>
-        <w:t xml:space="preserve"> database can be open. Click on the ‘</w:t>
-      </w:r>
-      <w:r>
-        <w:t xml:space="preserve">EMR tools’ link under the EMR folder of the </w:t>
+        <w:t xml:space="preserve"> database can be open. Click on the ‘EMR tools’ link under the EMR folder of the </w:t>
       </w:r>
       <w:proofErr w:type="spellStart"/>
       <w:r>
@@ -682,10 +710,7 @@
       </w:r>
       <w:proofErr w:type="spellEnd"/>
       <w:r>
-        <w:t xml:space="preserve"> folder and start the script</w:t>
-      </w:r>
-      <w:r>
-        <w:t xml:space="preserve"> open_mysql_shell.bat.</w:t>
+        <w:t xml:space="preserve"> folder and start the script open_mysql_shell.bat.</w:t>
       </w:r>
     </w:p>
     <w:p/>
@@ -3531,7 +3556,7 @@
 </file>
 
 <file path=customXml/itemProps1.xml><?xml version="1.0" encoding="utf-8"?>
-<ds:datastoreItem xmlns:ds="http://schemas.openxmlformats.org/officeDocument/2006/customXml" ds:itemID="{18652D41-8015-6D45-9C88-C59C704A4F4C}">
+<ds:datastoreItem xmlns:ds="http://schemas.openxmlformats.org/officeDocument/2006/customXml" ds:itemID="{C02DE379-9F3C-C643-A1EF-227ADD2120AD}">
   <ds:schemaRefs>
     <ds:schemaRef ds:uri="http://schemas.openxmlformats.org/officeDocument/2006/bibliography"/>
   </ds:schemaRefs>

--- a/doc/Admin Guide.docx
+++ b/doc/Admin Guide.docx
@@ -85,31 +85,7 @@
         </w:numPr>
       </w:pPr>
       <w:r>
-        <w:t xml:space="preserve">Username (needs to be unique in the system, common practice is first character of </w:t>
-      </w:r>
-      <w:proofErr w:type="spellStart"/>
-      <w:r>
-        <w:t>firstname</w:t>
-      </w:r>
-      <w:proofErr w:type="spellEnd"/>
-      <w:r>
-        <w:t xml:space="preserve"> and then </w:t>
-      </w:r>
-      <w:proofErr w:type="spellStart"/>
-      <w:r>
-        <w:t>lastname</w:t>
-      </w:r>
-      <w:proofErr w:type="spellEnd"/>
-      <w:r>
-        <w:t xml:space="preserve">, e.g. </w:t>
-      </w:r>
-      <w:proofErr w:type="spellStart"/>
-      <w:r>
-        <w:t>cneumann</w:t>
-      </w:r>
-      <w:proofErr w:type="spellEnd"/>
-      <w:r>
-        <w:t>)</w:t>
+        <w:t>Username (needs to be unique in the system, common practice is first character of firstname and then lastname, e.g. cneumann)</w:t>
       </w:r>
     </w:p>
     <w:p>
@@ -327,10 +303,7 @@
         <w:pStyle w:val="berschrift1"/>
       </w:pPr>
       <w:r>
-        <w:t>Add providers</w:t>
-      </w:r>
-      <w:r>
-        <w:t xml:space="preserve"> automatically</w:t>
+        <w:t>Add providers automatically</w:t>
       </w:r>
     </w:p>
     <w:p/>
@@ -349,10 +322,7 @@
         <w:t>)</w:t>
       </w:r>
     </w:p>
-    <w:p>
-      <w:bookmarkStart w:id="0" w:name="_GoBack"/>
-      <w:bookmarkEnd w:id="0"/>
-    </w:p>
+    <w:p/>
     <w:p>
       <w:pPr>
         <w:pStyle w:val="berschrift1"/>
@@ -427,43 +397,19 @@
     <w:p/>
     <w:p>
       <w:r>
-        <w:t>Most parts of the local EMR installation can be updated semi-automatically. In the start under EMR a shortcut labeled update-</w:t>
-      </w:r>
-      <w:proofErr w:type="spellStart"/>
-      <w:r>
-        <w:t>emr</w:t>
-      </w:r>
-      <w:proofErr w:type="spellEnd"/>
-      <w:r>
-        <w:t xml:space="preserve"> can be found. Once the system has Internet connectivity and invoked, the script checks for available updates and automatically applies them.</w:t>
+        <w:t>Most parts of the local EMR installation can be updated semi-automatically. In the start under EMR a shortcut labeled update-emr can be found. Once the system has Internet connectivity and invoked, the script checks for available updates and automatically applies them.</w:t>
       </w:r>
     </w:p>
     <w:p/>
     <w:p>
       <w:r>
-        <w:t xml:space="preserve">A complete shutdown of the EMR is required upfront. The black &amp; white </w:t>
-      </w:r>
-      <w:proofErr w:type="spellStart"/>
-      <w:r>
-        <w:t>OpenMRS</w:t>
-      </w:r>
-      <w:proofErr w:type="spellEnd"/>
-      <w:r>
-        <w:t xml:space="preserve"> console window needs to be closed.</w:t>
+        <w:t>A complete shutdown of the EMR is required upfront. The black &amp; white OpenMRS console window needs to be closed.</w:t>
       </w:r>
     </w:p>
     <w:p/>
     <w:p>
       <w:r>
-        <w:t xml:space="preserve">Technical background information: Updates are pulled from a </w:t>
-      </w:r>
-      <w:proofErr w:type="spellStart"/>
-      <w:r>
-        <w:t>github</w:t>
-      </w:r>
-      <w:proofErr w:type="spellEnd"/>
-      <w:r>
-        <w:t xml:space="preserve"> repository (</w:t>
+        <w:t>Technical background information: Updates are pulled from a github repository (</w:t>
       </w:r>
       <w:r>
         <w:t>https://github.com/PIH/openmrs-module-haitimobileclinic-tools</w:t>
@@ -480,13 +426,8 @@
           <w:numId w:val="7"/>
         </w:numPr>
       </w:pPr>
-      <w:proofErr w:type="spellStart"/>
-      <w:r>
-        <w:t>OpenMRS</w:t>
-      </w:r>
-      <w:proofErr w:type="spellEnd"/>
-      <w:r>
-        <w:t xml:space="preserve"> modules</w:t>
+      <w:r>
+        <w:t>OpenMRS modules</w:t>
       </w:r>
     </w:p>
     <w:p>
@@ -497,13 +438,8 @@
           <w:numId w:val="7"/>
         </w:numPr>
       </w:pPr>
-      <w:proofErr w:type="spellStart"/>
-      <w:r>
-        <w:t>OpenMRS</w:t>
-      </w:r>
-      <w:proofErr w:type="spellEnd"/>
-      <w:r>
-        <w:t xml:space="preserve"> metadata (mainly concepts, various XYZ types, address hierarchy, HTML Forms, Locations, Reports, and others)</w:t>
+      <w:r>
+        <w:t>OpenMRS metadata (mainly concepts, various XYZ types, address hierarchy, HTML Forms, Locations, Reports, and others)</w:t>
       </w:r>
     </w:p>
     <w:p>
@@ -526,19 +462,9 @@
           <w:numId w:val="7"/>
         </w:numPr>
       </w:pPr>
-      <w:proofErr w:type="spellStart"/>
-      <w:r>
-        <w:t>OpenMRS</w:t>
-      </w:r>
-      <w:proofErr w:type="spellEnd"/>
-      <w:r>
-        <w:t xml:space="preserve"> </w:t>
-      </w:r>
-      <w:proofErr w:type="spellStart"/>
-      <w:r>
-        <w:t>webapp</w:t>
-      </w:r>
-      <w:proofErr w:type="spellEnd"/>
+      <w:r>
+        <w:t>OpenMRS webapp</w:t>
+      </w:r>
     </w:p>
     <w:p>
       <w:pPr>
@@ -578,37 +504,13 @@
     <w:p/>
     <w:p>
       <w:r>
-        <w:t xml:space="preserve">When the relevant directory is identified, then open it, go to the directory </w:t>
-      </w:r>
-      <w:proofErr w:type="spellStart"/>
-      <w:r>
-        <w:t>openmrs</w:t>
-      </w:r>
-      <w:proofErr w:type="spellEnd"/>
-      <w:r>
-        <w:t>-module-</w:t>
-      </w:r>
-      <w:proofErr w:type="spellStart"/>
-      <w:r>
-        <w:t>haitimobileclinic</w:t>
-      </w:r>
-      <w:proofErr w:type="spellEnd"/>
-      <w:r>
-        <w:t>-tools\backup and invoke the script restore.bat. This will restore the data from this backup snapshot.</w:t>
+        <w:t>When the relevant directory is identified, then open it, go to the directory openmrs-module-haitimobileclinic-tools\backup and invoke the script restore.bat. This will restore the data from this backup snapshot.</w:t>
       </w:r>
     </w:p>
     <w:p/>
     <w:p>
       <w:r>
-        <w:t xml:space="preserve">A complete shutdown of the EMR is required upfront. The black &amp; white </w:t>
-      </w:r>
-      <w:proofErr w:type="spellStart"/>
-      <w:r>
-        <w:t>OpenMRS</w:t>
-      </w:r>
-      <w:proofErr w:type="spellEnd"/>
-      <w:r>
-        <w:t xml:space="preserve"> console window needs to be closed.</w:t>
+        <w:t>A complete shutdown of the EMR is required upfront. The black &amp; white OpenMRS console window needs to be closed.</w:t>
       </w:r>
     </w:p>
     <w:p/>
@@ -628,23 +530,7 @@
     <w:p/>
     <w:p>
       <w:r>
-        <w:t xml:space="preserve">For testing purpose it can be helpful to reset all patients with their encounters and observations. E.g. this allows using a currently not used system as </w:t>
-      </w:r>
-      <w:proofErr w:type="gramStart"/>
-      <w:r>
-        <w:t>a training</w:t>
-      </w:r>
-      <w:proofErr w:type="gramEnd"/>
-      <w:r>
-        <w:t xml:space="preserve"> or testing installation. Once the training or testing is over, </w:t>
-      </w:r>
-      <w:proofErr w:type="gramStart"/>
-      <w:r>
-        <w:t>all the</w:t>
-      </w:r>
-      <w:proofErr w:type="gramEnd"/>
-      <w:r>
-        <w:t xml:space="preserve"> patient related data can be removed.</w:t>
+        <w:t>For testing purpose it can be helpful to reset all patients with their encounters and observations. E.g. this allows using a currently not used system as a training or testing installation. Once the training or testing is over, all the patient related data can be removed.</w:t>
       </w:r>
     </w:p>
     <w:p/>
@@ -656,23 +542,7 @@
     <w:p/>
     <w:p>
       <w:r>
-        <w:t xml:space="preserve">To delete all patient data, open the ‘EMR tools’ link under the EMR folder of the </w:t>
-      </w:r>
-      <w:proofErr w:type="spellStart"/>
-      <w:r>
-        <w:t>startmenu</w:t>
-      </w:r>
-      <w:proofErr w:type="spellEnd"/>
-      <w:r>
-        <w:t xml:space="preserve">. Then navigate to the </w:t>
-      </w:r>
-      <w:proofErr w:type="spellStart"/>
-      <w:r>
-        <w:t>misc</w:t>
-      </w:r>
-      <w:proofErr w:type="spellEnd"/>
-      <w:r>
-        <w:t xml:space="preserve"> folder and start the script delete_all_patients.bat.</w:t>
+        <w:t>To delete all patient data, open the ‘EMR tools’ link under the EMR folder of the startmenu. Then navigate to the misc folder and start the script delete_all_patients.bat.</w:t>
       </w:r>
     </w:p>
     <w:p>
@@ -686,31 +556,7 @@
     <w:p/>
     <w:p>
       <w:r>
-        <w:t xml:space="preserve">In rare case it might be necessary to execute SQL directly to modify/fix problems on the level of the database. For such cases a shell to the </w:t>
-      </w:r>
-      <w:proofErr w:type="spellStart"/>
-      <w:r>
-        <w:t>OpenMRS</w:t>
-      </w:r>
-      <w:proofErr w:type="spellEnd"/>
-      <w:r>
-        <w:t xml:space="preserve"> database can be open. Click on the ‘EMR tools’ link under the EMR folder of the </w:t>
-      </w:r>
-      <w:proofErr w:type="spellStart"/>
-      <w:r>
-        <w:t>startmenu</w:t>
-      </w:r>
-      <w:proofErr w:type="spellEnd"/>
-      <w:r>
-        <w:t xml:space="preserve">. Then navigate to the </w:t>
-      </w:r>
-      <w:proofErr w:type="spellStart"/>
-      <w:r>
-        <w:t>misc</w:t>
-      </w:r>
-      <w:proofErr w:type="spellEnd"/>
-      <w:r>
-        <w:t xml:space="preserve"> folder and start the script open_mysql_shell.bat.</w:t>
+        <w:t>In rare case it might be necessary to execute SQL directly to modify/fix problems on the level of the database. For such cases a shell to the OpenMRS database can be open. Click on the ‘EMR tools’ link under the EMR folder of the startmenu. Then navigate to the misc folder and start the script open_mysql_shell.bat.</w:t>
       </w:r>
     </w:p>
     <w:p/>
@@ -719,8 +565,25 @@
         <w:t>Here SQL statements provided by a developer can be manually invoked, e.g. by copy and pasting them into this window.</w:t>
       </w:r>
     </w:p>
+    <w:p>
+      <w:pPr>
+        <w:pStyle w:val="berschrift1"/>
+      </w:pPr>
+      <w:r>
+        <w:t>Remote access</w:t>
+      </w:r>
+    </w:p>
     <w:p/>
+    <w:p>
+      <w:r>
+        <w:t xml:space="preserve">Eventually all systems are supposed to be accessible throughout a public IP address. However the details and policies around when and how to make a system available are not yet established. Until then an intermediate solution is available upon request with access through the software called TeamViewer. </w:t>
+      </w:r>
+      <w:bookmarkStart w:id="0" w:name="_GoBack"/>
+      <w:bookmarkEnd w:id="0"/>
+    </w:p>
     <w:sectPr>
+      <w:footerReference w:type="even" r:id="rId9"/>
+      <w:footerReference w:type="default" r:id="rId10"/>
       <w:pgSz w:w="12240" w:h="15840"/>
       <w:pgMar w:top="1417" w:right="1417" w:bottom="1134" w:left="1417" w:header="708" w:footer="708" w:gutter="0"/>
       <w:cols w:space="708"/>
@@ -728,6 +591,133 @@
     </w:sectPr>
   </w:body>
 </w:document>
+</file>
+
+<file path=word/endnotes.xml><?xml version="1.0" encoding="utf-8"?>
+<w:endnotes xmlns:wpc="http://schemas.microsoft.com/office/word/2010/wordprocessingCanvas" xmlns:mo="http://schemas.microsoft.com/office/mac/office/2008/main" xmlns:mc="http://schemas.openxmlformats.org/markup-compatibility/2006" xmlns:mv="urn:schemas-microsoft-com:mac:vml" xmlns:o="urn:schemas-microsoft-com:office:office" xmlns:r="http://schemas.openxmlformats.org/officeDocument/2006/relationships" xmlns:m="http://schemas.openxmlformats.org/officeDocument/2006/math" xmlns:v="urn:schemas-microsoft-com:vml" xmlns:wp14="http://schemas.microsoft.com/office/word/2010/wordprocessingDrawing" xmlns:wp="http://schemas.openxmlformats.org/drawingml/2006/wordprocessingDrawing" xmlns:w10="urn:schemas-microsoft-com:office:word" xmlns:w="http://schemas.openxmlformats.org/wordprocessingml/2006/main" xmlns:w14="http://schemas.microsoft.com/office/word/2010/wordml" xmlns:wpg="http://schemas.microsoft.com/office/word/2010/wordprocessingGroup" xmlns:wpi="http://schemas.microsoft.com/office/word/2010/wordprocessingInk" xmlns:wne="http://schemas.microsoft.com/office/word/2006/wordml" xmlns:wps="http://schemas.microsoft.com/office/word/2010/wordprocessingShape" mc:Ignorable="w14 wp14">
+  <w:endnote w:type="separator" w:id="-1">
+    <w:p>
+      <w:r>
+        <w:separator/>
+      </w:r>
+    </w:p>
+  </w:endnote>
+  <w:endnote w:type="continuationSeparator" w:id="0">
+    <w:p>
+      <w:r>
+        <w:continuationSeparator/>
+      </w:r>
+    </w:p>
+  </w:endnote>
+</w:endnotes>
+</file>
+
+<file path=word/footer1.xml><?xml version="1.0" encoding="utf-8"?>
+<w:ftr xmlns:wpc="http://schemas.microsoft.com/office/word/2010/wordprocessingCanvas" xmlns:mo="http://schemas.microsoft.com/office/mac/office/2008/main" xmlns:mc="http://schemas.openxmlformats.org/markup-compatibility/2006" xmlns:mv="urn:schemas-microsoft-com:mac:vml" xmlns:o="urn:schemas-microsoft-com:office:office" xmlns:r="http://schemas.openxmlformats.org/officeDocument/2006/relationships" xmlns:m="http://schemas.openxmlformats.org/officeDocument/2006/math" xmlns:v="urn:schemas-microsoft-com:vml" xmlns:wp14="http://schemas.microsoft.com/office/word/2010/wordprocessingDrawing" xmlns:wp="http://schemas.openxmlformats.org/drawingml/2006/wordprocessingDrawing" xmlns:w10="urn:schemas-microsoft-com:office:word" xmlns:w="http://schemas.openxmlformats.org/wordprocessingml/2006/main" xmlns:w14="http://schemas.microsoft.com/office/word/2010/wordml" xmlns:wpg="http://schemas.microsoft.com/office/word/2010/wordprocessingGroup" xmlns:wpi="http://schemas.microsoft.com/office/word/2010/wordprocessingInk" xmlns:wne="http://schemas.microsoft.com/office/word/2006/wordml" xmlns:wps="http://schemas.microsoft.com/office/word/2010/wordprocessingShape" mc:Ignorable="w14 wp14">
+  <w:p>
+    <w:pPr>
+      <w:pStyle w:val="Fuzeile"/>
+      <w:framePr w:wrap="around" w:vAnchor="text" w:hAnchor="margin" w:xAlign="right" w:y="1"/>
+      <w:rPr>
+        <w:rStyle w:val="Seitenzahl"/>
+      </w:rPr>
+    </w:pPr>
+    <w:r>
+      <w:rPr>
+        <w:rStyle w:val="Seitenzahl"/>
+      </w:rPr>
+      <w:fldChar w:fldCharType="begin"/>
+    </w:r>
+    <w:r>
+      <w:rPr>
+        <w:rStyle w:val="Seitenzahl"/>
+      </w:rPr>
+      <w:instrText xml:space="preserve">PAGE  </w:instrText>
+    </w:r>
+    <w:r>
+      <w:rPr>
+        <w:rStyle w:val="Seitenzahl"/>
+      </w:rPr>
+      <w:fldChar w:fldCharType="end"/>
+    </w:r>
+  </w:p>
+  <w:p>
+    <w:pPr>
+      <w:pStyle w:val="Fuzeile"/>
+      <w:ind w:right="360"/>
+    </w:pPr>
+  </w:p>
+</w:ftr>
+</file>
+
+<file path=word/footer2.xml><?xml version="1.0" encoding="utf-8"?>
+<w:ftr xmlns:wpc="http://schemas.microsoft.com/office/word/2010/wordprocessingCanvas" xmlns:mo="http://schemas.microsoft.com/office/mac/office/2008/main" xmlns:mc="http://schemas.openxmlformats.org/markup-compatibility/2006" xmlns:mv="urn:schemas-microsoft-com:mac:vml" xmlns:o="urn:schemas-microsoft-com:office:office" xmlns:r="http://schemas.openxmlformats.org/officeDocument/2006/relationships" xmlns:m="http://schemas.openxmlformats.org/officeDocument/2006/math" xmlns:v="urn:schemas-microsoft-com:vml" xmlns:wp14="http://schemas.microsoft.com/office/word/2010/wordprocessingDrawing" xmlns:wp="http://schemas.openxmlformats.org/drawingml/2006/wordprocessingDrawing" xmlns:w10="urn:schemas-microsoft-com:office:word" xmlns:w="http://schemas.openxmlformats.org/wordprocessingml/2006/main" xmlns:w14="http://schemas.microsoft.com/office/word/2010/wordml" xmlns:wpg="http://schemas.microsoft.com/office/word/2010/wordprocessingGroup" xmlns:wpi="http://schemas.microsoft.com/office/word/2010/wordprocessingInk" xmlns:wne="http://schemas.microsoft.com/office/word/2006/wordml" xmlns:wps="http://schemas.microsoft.com/office/word/2010/wordprocessingShape" mc:Ignorable="w14 wp14">
+  <w:p>
+    <w:pPr>
+      <w:pStyle w:val="Fuzeile"/>
+      <w:framePr w:wrap="around" w:vAnchor="text" w:hAnchor="margin" w:xAlign="right" w:y="1"/>
+      <w:rPr>
+        <w:rStyle w:val="Seitenzahl"/>
+      </w:rPr>
+    </w:pPr>
+    <w:r>
+      <w:rPr>
+        <w:rStyle w:val="Seitenzahl"/>
+      </w:rPr>
+      <w:fldChar w:fldCharType="begin"/>
+    </w:r>
+    <w:r>
+      <w:rPr>
+        <w:rStyle w:val="Seitenzahl"/>
+      </w:rPr>
+      <w:instrText xml:space="preserve">PAGE  </w:instrText>
+    </w:r>
+    <w:r>
+      <w:rPr>
+        <w:rStyle w:val="Seitenzahl"/>
+      </w:rPr>
+      <w:fldChar w:fldCharType="separate"/>
+    </w:r>
+    <w:r>
+      <w:rPr>
+        <w:rStyle w:val="Seitenzahl"/>
+        <w:noProof/>
+      </w:rPr>
+      <w:t>1</w:t>
+    </w:r>
+    <w:r>
+      <w:rPr>
+        <w:rStyle w:val="Seitenzahl"/>
+      </w:rPr>
+      <w:fldChar w:fldCharType="end"/>
+    </w:r>
+  </w:p>
+  <w:p>
+    <w:pPr>
+      <w:pStyle w:val="Fuzeile"/>
+      <w:ind w:right="360"/>
+    </w:pPr>
+  </w:p>
+</w:ftr>
+</file>
+
+<file path=word/footnotes.xml><?xml version="1.0" encoding="utf-8"?>
+<w:footnotes xmlns:wpc="http://schemas.microsoft.com/office/word/2010/wordprocessingCanvas" xmlns:mo="http://schemas.microsoft.com/office/mac/office/2008/main" xmlns:mc="http://schemas.openxmlformats.org/markup-compatibility/2006" xmlns:mv="urn:schemas-microsoft-com:mac:vml" xmlns:o="urn:schemas-microsoft-com:office:office" xmlns:r="http://schemas.openxmlformats.org/officeDocument/2006/relationships" xmlns:m="http://schemas.openxmlformats.org/officeDocument/2006/math" xmlns:v="urn:schemas-microsoft-com:vml" xmlns:wp14="http://schemas.microsoft.com/office/word/2010/wordprocessingDrawing" xmlns:wp="http://schemas.openxmlformats.org/drawingml/2006/wordprocessingDrawing" xmlns:w10="urn:schemas-microsoft-com:office:word" xmlns:w="http://schemas.openxmlformats.org/wordprocessingml/2006/main" xmlns:w14="http://schemas.microsoft.com/office/word/2010/wordml" xmlns:wpg="http://schemas.microsoft.com/office/word/2010/wordprocessingGroup" xmlns:wpi="http://schemas.microsoft.com/office/word/2010/wordprocessingInk" xmlns:wne="http://schemas.microsoft.com/office/word/2006/wordml" xmlns:wps="http://schemas.microsoft.com/office/word/2010/wordprocessingShape" mc:Ignorable="w14 wp14">
+  <w:footnote w:type="separator" w:id="-1">
+    <w:p>
+      <w:r>
+        <w:separator/>
+      </w:r>
+    </w:p>
+  </w:footnote>
+  <w:footnote w:type="continuationSeparator" w:id="0">
+    <w:p>
+      <w:r>
+        <w:continuationSeparator/>
+      </w:r>
+    </w:p>
+  </w:footnote>
+</w:footnotes>
 </file>
 
 <file path=word/numbering.xml><?xml version="1.0" encoding="utf-8"?>
@@ -2386,6 +2376,35 @@
       <w:szCs w:val="22"/>
     </w:rPr>
   </w:style>
+  <w:style w:type="paragraph" w:styleId="Fuzeile">
+    <w:name w:val="footer"/>
+    <w:basedOn w:val="Standard"/>
+    <w:link w:val="FuzeileZeichen"/>
+    <w:uiPriority w:val="99"/>
+    <w:unhideWhenUsed/>
+    <w:rsid w:val="000D4F3E"/>
+    <w:pPr>
+      <w:tabs>
+        <w:tab w:val="center" w:pos="4703"/>
+        <w:tab w:val="right" w:pos="9406"/>
+      </w:tabs>
+    </w:pPr>
+  </w:style>
+  <w:style w:type="character" w:customStyle="1" w:styleId="FuzeileZeichen">
+    <w:name w:val="Fußzeile Zeichen"/>
+    <w:basedOn w:val="Absatzstandardschriftart"/>
+    <w:link w:val="Fuzeile"/>
+    <w:uiPriority w:val="99"/>
+    <w:rsid w:val="000D4F3E"/>
+  </w:style>
+  <w:style w:type="character" w:styleId="Seitenzahl">
+    <w:name w:val="page number"/>
+    <w:basedOn w:val="Absatzstandardschriftart"/>
+    <w:uiPriority w:val="99"/>
+    <w:semiHidden/>
+    <w:unhideWhenUsed/>
+    <w:rsid w:val="000D4F3E"/>
+  </w:style>
 </w:styles>
 </file>
 
@@ -3227,6 +3246,35 @@
       <w:sz w:val="22"/>
       <w:szCs w:val="22"/>
     </w:rPr>
+  </w:style>
+  <w:style w:type="paragraph" w:styleId="Fuzeile">
+    <w:name w:val="footer"/>
+    <w:basedOn w:val="Standard"/>
+    <w:link w:val="FuzeileZeichen"/>
+    <w:uiPriority w:val="99"/>
+    <w:unhideWhenUsed/>
+    <w:rsid w:val="000D4F3E"/>
+    <w:pPr>
+      <w:tabs>
+        <w:tab w:val="center" w:pos="4703"/>
+        <w:tab w:val="right" w:pos="9406"/>
+      </w:tabs>
+    </w:pPr>
+  </w:style>
+  <w:style w:type="character" w:customStyle="1" w:styleId="FuzeileZeichen">
+    <w:name w:val="Fußzeile Zeichen"/>
+    <w:basedOn w:val="Absatzstandardschriftart"/>
+    <w:link w:val="Fuzeile"/>
+    <w:uiPriority w:val="99"/>
+    <w:rsid w:val="000D4F3E"/>
+  </w:style>
+  <w:style w:type="character" w:styleId="Seitenzahl">
+    <w:name w:val="page number"/>
+    <w:basedOn w:val="Absatzstandardschriftart"/>
+    <w:uiPriority w:val="99"/>
+    <w:semiHidden/>
+    <w:unhideWhenUsed/>
+    <w:rsid w:val="000D4F3E"/>
   </w:style>
 </w:styles>
 </file>
@@ -3556,7 +3604,7 @@
 </file>
 
 <file path=customXml/itemProps1.xml><?xml version="1.0" encoding="utf-8"?>
-<ds:datastoreItem xmlns:ds="http://schemas.openxmlformats.org/officeDocument/2006/customXml" ds:itemID="{C02DE379-9F3C-C643-A1EF-227ADD2120AD}">
+<ds:datastoreItem xmlns:ds="http://schemas.openxmlformats.org/officeDocument/2006/customXml" ds:itemID="{09ACEBFA-B6DC-B44D-BBFB-CAB1232211B0}">
   <ds:schemaRefs>
     <ds:schemaRef ds:uri="http://schemas.openxmlformats.org/officeDocument/2006/bibliography"/>
   </ds:schemaRefs>
